--- a/praca/источники информации.docx
+++ b/praca/источники информации.docx
@@ -229,98 +229,218 @@
           <w:lang w:val="ru-RU"/>
         </w:rPr>
       </w:pPr>
+    </w:p>
+    <w:p>
+      <w:pPr>
+        <w:rPr>
+          <w:lang w:val="ru-RU"/>
+        </w:rPr>
+      </w:pPr>
+    </w:p>
+    <w:p>
+      <w:r>
+        <w:t>DIGITAL 2021: THE LATEST INSIGHTS INTO THE ‘STATE OF DIGITAL’</w:t>
+      </w:r>
+    </w:p>
+    <w:p>
+      <w:hyperlink r:id="rId7" w:history="1">
+        <w:r>
+          <w:rPr>
+            <w:rStyle w:val="a3"/>
+          </w:rPr>
+          <w:t>https://wearesocial.com/uk/blog/2021/01/digital-2021-the-latest-insights-into-the-state-of-digital/</w:t>
+        </w:r>
+      </w:hyperlink>
+    </w:p>
+    <w:p>
+      <w:pPr>
+        <w:rPr>
+          <w:lang w:val="ru-RU"/>
+        </w:rPr>
+      </w:pPr>
+      <w:proofErr w:type="spellStart"/>
+      <w:r>
+        <w:rPr>
+          <w:lang w:val="ru-RU"/>
+        </w:rPr>
+        <w:t>руские</w:t>
+      </w:r>
+      <w:proofErr w:type="spellEnd"/>
+      <w:r>
+        <w:rPr>
+          <w:lang w:val="ru-RU"/>
+        </w:rPr>
+        <w:t xml:space="preserve"> версии этих </w:t>
+      </w:r>
+      <w:proofErr w:type="spellStart"/>
+      <w:r>
+        <w:rPr>
+          <w:lang w:val="ru-RU"/>
+        </w:rPr>
+        <w:t>иследованний</w:t>
+      </w:r>
+      <w:proofErr w:type="spellEnd"/>
+    </w:p>
+    <w:p>
+      <w:pPr>
+        <w:rPr>
+          <w:lang w:val="ru-RU"/>
+        </w:rPr>
+      </w:pPr>
+      <w:hyperlink r:id="rId8" w:history="1">
+        <w:r>
+          <w:rPr>
+            <w:rStyle w:val="a3"/>
+            <w:lang w:val="ru-RU"/>
+          </w:rPr>
+          <w:t>https://www.web-canape.ru/business/vsya-statistika-interneta-i-socsetej-na-2021-god-cifry-i-trendy-v-mire-i-v-rossii/</w:t>
+        </w:r>
+      </w:hyperlink>
+    </w:p>
+    <w:p>
+      <w:pPr>
+        <w:rPr>
+          <w:color w:val="0563C1" w:themeColor="hyperlink"/>
+          <w:u w:val="single"/>
+          <w:lang w:val="ru-RU"/>
+        </w:rPr>
+      </w:pPr>
+      <w:hyperlink r:id="rId9" w:history="1">
+        <w:r>
+          <w:rPr>
+            <w:rStyle w:val="a3"/>
+            <w:lang w:val="ru-RU"/>
+          </w:rPr>
+          <w:t>https://www.web-canape.ru/business/internet-2020-globalnaya-statistika-i-trendy/</w:t>
+        </w:r>
+      </w:hyperlink>
+    </w:p>
+    <w:p>
+      <w:pPr>
+        <w:rPr>
+          <w:lang w:val="ru-RU"/>
+        </w:rPr>
+      </w:pPr>
+      <w:r>
+        <w:rPr>
+          <w:lang w:val="ru-RU"/>
+        </w:rPr>
+        <w:t>Определение социальных медиа</w:t>
+      </w:r>
+    </w:p>
+    <w:p>
+      <w:pPr>
+        <w:rPr>
+          <w:lang w:val="ru-RU"/>
+        </w:rPr>
+      </w:pPr>
+      <w:hyperlink r:id="rId10" w:history="1">
+        <w:r>
+          <w:rPr>
+            <w:rStyle w:val="a3"/>
+            <w:lang w:val="ru-RU"/>
+          </w:rPr>
+          <w:t>https://papers.ssrn.com/sol3/papers.cfm?abstract_id=2647377</w:t>
+        </w:r>
+      </w:hyperlink>
+    </w:p>
+    <w:p>
+      <w:pPr>
+        <w:rPr>
+          <w:lang w:val="ru-RU"/>
+        </w:rPr>
+      </w:pPr>
+    </w:p>
+    <w:p>
+      <w:pPr>
+        <w:rPr>
+          <w:lang w:val="ru-RU"/>
+        </w:rPr>
+      </w:pPr>
+      <w:r>
+        <w:rPr>
+          <w:lang w:val="ru-RU"/>
+        </w:rPr>
+        <w:t xml:space="preserve">Интернет и </w:t>
+      </w:r>
+      <w:proofErr w:type="spellStart"/>
+      <w:r>
+        <w:rPr>
+          <w:lang w:val="ru-RU"/>
+        </w:rPr>
+        <w:t>соцсети</w:t>
+      </w:r>
+      <w:proofErr w:type="spellEnd"/>
+      <w:r>
+        <w:rPr>
+          <w:lang w:val="ru-RU"/>
+        </w:rPr>
+        <w:t xml:space="preserve"> в России в 2021 году — вся статистика</w:t>
+      </w:r>
+    </w:p>
+    <w:p>
+      <w:pPr>
+        <w:rPr>
+          <w:lang w:val="ru-RU"/>
+        </w:rPr>
+      </w:pPr>
+      <w:hyperlink r:id="rId11" w:history="1">
+        <w:r>
+          <w:rPr>
+            <w:rStyle w:val="a3"/>
+            <w:lang w:val="ru-RU"/>
+          </w:rPr>
+          <w:t>https://www.web-canape.ru/business/internet-i-socseti-v-rossii-v-2021-godu-vsya-statistika/</w:t>
+        </w:r>
+      </w:hyperlink>
+    </w:p>
+    <w:p>
+      <w:pPr>
+        <w:rPr>
+          <w:lang w:val="ru-RU"/>
+        </w:rPr>
+      </w:pPr>
+      <w:proofErr w:type="spellStart"/>
+      <w:r>
+        <w:rPr>
+          <w:lang w:val="ru-RU"/>
+        </w:rPr>
+        <w:t>Медиапотребление</w:t>
+      </w:r>
+      <w:proofErr w:type="spellEnd"/>
+      <w:r>
+        <w:rPr>
+          <w:lang w:val="ru-RU"/>
+        </w:rPr>
+        <w:t xml:space="preserve"> и активность в интернете</w:t>
+      </w:r>
+      <w:r>
+        <w:rPr>
+          <w:lang w:val="ru-RU"/>
+        </w:rPr>
+        <w:t xml:space="preserve"> ВЦИ</w:t>
+      </w:r>
       <w:bookmarkStart w:id="0" w:name="_GoBack"/>
       <w:bookmarkEnd w:id="0"/>
-    </w:p>
-    <w:p>
-      <w:pPr>
-        <w:rPr>
-          <w:lang w:val="ru-RU"/>
-        </w:rPr>
-      </w:pPr>
-    </w:p>
-    <w:p>
-      <w:r>
-        <w:t>DIGITAL 2021: THE LATEST INSIGHTS INTO THE ‘STATE OF DIGITAL’</w:t>
-      </w:r>
-    </w:p>
-    <w:p>
-      <w:hyperlink r:id="rId7" w:history="1">
-        <w:r>
-          <w:rPr>
-            <w:rStyle w:val="a3"/>
-          </w:rPr>
-          <w:t>https://wearesocial.com/uk/blog/2021/01/digital-2021-the-latest-insights-into-the-state-of-digital/</w:t>
-        </w:r>
-      </w:hyperlink>
-    </w:p>
-    <w:p>
-      <w:pPr>
-        <w:rPr>
-          <w:lang w:val="ru-RU"/>
-        </w:rPr>
-      </w:pPr>
-      <w:proofErr w:type="spellStart"/>
-      <w:r>
-        <w:rPr>
-          <w:lang w:val="ru-RU"/>
-        </w:rPr>
-        <w:t>руские</w:t>
-      </w:r>
-      <w:proofErr w:type="spellEnd"/>
-      <w:r>
-        <w:rPr>
-          <w:lang w:val="ru-RU"/>
-        </w:rPr>
-        <w:t xml:space="preserve"> версии этих </w:t>
-      </w:r>
-      <w:proofErr w:type="spellStart"/>
-      <w:r>
-        <w:rPr>
-          <w:lang w:val="ru-RU"/>
-        </w:rPr>
-        <w:t>иследованний</w:t>
-      </w:r>
-      <w:proofErr w:type="spellEnd"/>
-    </w:p>
-    <w:p>
-      <w:pPr>
-        <w:rPr>
-          <w:lang w:val="ru-RU"/>
-        </w:rPr>
-      </w:pPr>
-      <w:hyperlink r:id="rId8" w:history="1">
-        <w:r>
-          <w:rPr>
-            <w:rStyle w:val="a3"/>
-            <w:lang w:val="ru-RU"/>
-          </w:rPr>
-          <w:t>https://www.web-canape.ru/business/vsya-statistika-interneta-i-socsetej-na-2021-god-cifry-i-trendy-v-mire-i-v-rossii/</w:t>
-        </w:r>
-      </w:hyperlink>
-    </w:p>
-    <w:p>
-      <w:pPr>
-        <w:rPr>
-          <w:lang w:val="ru-RU"/>
-        </w:rPr>
-      </w:pPr>
-      <w:hyperlink r:id="rId9" w:history="1">
-        <w:r>
-          <w:rPr>
-            <w:rStyle w:val="a3"/>
-            <w:lang w:val="ru-RU"/>
-          </w:rPr>
-          <w:t>https://www.web-canape.ru/business/internet-2020-globalnaya-statistika-i-trendy/</w:t>
-        </w:r>
-      </w:hyperlink>
-    </w:p>
-    <w:p>
-      <w:pPr>
-        <w:rPr>
-          <w:lang w:val="ru-RU"/>
-        </w:rPr>
-      </w:pPr>
+      <w:r>
+        <w:rPr>
+          <w:lang w:val="ru-RU"/>
+        </w:rPr>
+        <w:t>ОМ</w:t>
+      </w:r>
+    </w:p>
+    <w:p>
+      <w:pPr>
+        <w:rPr>
+          <w:lang w:val="ru-RU"/>
+        </w:rPr>
+      </w:pPr>
+      <w:r>
+        <w:rPr>
+          <w:lang w:val="ru-RU"/>
+        </w:rPr>
+        <w:t>https://wciom.ru/analytical-reviews/analiticheskii-obzor/mediapotreblenie-i-aktivnost-v-internete</w:t>
+      </w:r>
     </w:p>
     <w:p>
       <w:pPr>

--- a/praca/источники информации.docx
+++ b/praca/источники информации.docx
@@ -418,28 +418,184 @@
         <w:rPr>
           <w:lang w:val="ru-RU"/>
         </w:rPr>
-        <w:t xml:space="preserve"> ВЦИ</w:t>
+        <w:t xml:space="preserve"> ВЦИОМ</w:t>
+      </w:r>
+    </w:p>
+    <w:p>
+      <w:pPr>
+        <w:rPr>
+          <w:lang w:val="ru-RU"/>
+        </w:rPr>
+      </w:pPr>
+      <w:hyperlink r:id="rId12" w:history="1">
+        <w:r>
+          <w:rPr>
+            <w:rStyle w:val="a3"/>
+            <w:lang w:val="ru-RU"/>
+          </w:rPr>
+          <w:t>https://wciom.ru/analytical-reviews/analiticheskii-obzor/mediapotreblenie-i-aktivnost-v-internete</w:t>
+        </w:r>
+      </w:hyperlink>
+    </w:p>
+    <w:p>
+      <w:pPr>
+        <w:rPr>
+          <w:lang w:val="ru-RU"/>
+        </w:rPr>
+      </w:pPr>
+    </w:p>
+    <w:p>
+      <w:pPr>
+        <w:rPr>
+          <w:lang w:val="ru-RU"/>
+        </w:rPr>
+      </w:pPr>
+      <w:r>
+        <w:rPr>
+          <w:lang w:val="ru-RU"/>
+        </w:rPr>
+        <w:t xml:space="preserve">Исследования и статьи, касающиеся </w:t>
+      </w:r>
+      <w:r>
+        <w:rPr>
+          <w:lang w:val="pl-PL"/>
+        </w:rPr>
+        <w:t>FaceBook</w:t>
+      </w:r>
+    </w:p>
+    <w:p>
+      <w:pPr>
+        <w:rPr>
+          <w:lang w:val="ru-RU"/>
+        </w:rPr>
+      </w:pPr>
+      <w:r>
+        <w:rPr>
+          <w:lang w:val="pl-PL"/>
+        </w:rPr>
+        <w:t>https</w:t>
+      </w:r>
+      <w:r>
+        <w:rPr>
+          <w:lang w:val="ru-RU"/>
+        </w:rPr>
+        <w:t>://</w:t>
+      </w:r>
+      <w:r>
+        <w:rPr>
+          <w:lang w:val="pl-PL"/>
+        </w:rPr>
+        <w:t>www</w:t>
+      </w:r>
+      <w:r>
+        <w:rPr>
+          <w:lang w:val="ru-RU"/>
+        </w:rPr>
+        <w:t>.</w:t>
+      </w:r>
+      <w:r>
+        <w:rPr>
+          <w:lang w:val="pl-PL"/>
+        </w:rPr>
+        <w:t>washingtonpost</w:t>
+      </w:r>
+      <w:r>
+        <w:rPr>
+          <w:lang w:val="ru-RU"/>
+        </w:rPr>
+        <w:t>.</w:t>
+      </w:r>
+      <w:r>
+        <w:rPr>
+          <w:lang w:val="pl-PL"/>
+        </w:rPr>
+        <w:t>com</w:t>
+      </w:r>
+      <w:r>
+        <w:rPr>
+          <w:lang w:val="ru-RU"/>
+        </w:rPr>
+        <w:t>/</w:t>
+      </w:r>
+      <w:r>
+        <w:rPr>
+          <w:lang w:val="pl-PL"/>
+        </w:rPr>
+        <w:t>techno</w:t>
       </w:r>
       <w:bookmarkStart w:id="0" w:name="_GoBack"/>
       <w:bookmarkEnd w:id="0"/>
       <w:r>
         <w:rPr>
-          <w:lang w:val="ru-RU"/>
-        </w:rPr>
-        <w:t>ОМ</w:t>
-      </w:r>
-    </w:p>
-    <w:p>
-      <w:pPr>
-        <w:rPr>
-          <w:lang w:val="ru-RU"/>
-        </w:rPr>
-      </w:pPr>
-      <w:r>
-        <w:rPr>
-          <w:lang w:val="ru-RU"/>
-        </w:rPr>
-        <w:t>https://wciom.ru/analytical-reviews/analiticheskii-obzor/mediapotreblenie-i-aktivnost-v-internete</w:t>
+          <w:lang w:val="pl-PL"/>
+        </w:rPr>
+        <w:t>logy</w:t>
+      </w:r>
+      <w:r>
+        <w:rPr>
+          <w:lang w:val="ru-RU"/>
+        </w:rPr>
+        <w:t>/</w:t>
+      </w:r>
+      <w:r>
+        <w:rPr>
+          <w:lang w:val="pl-PL"/>
+        </w:rPr>
+        <w:t>interactive</w:t>
+      </w:r>
+      <w:r>
+        <w:rPr>
+          <w:lang w:val="ru-RU"/>
+        </w:rPr>
+        <w:t>/2021/</w:t>
+      </w:r>
+      <w:r>
+        <w:rPr>
+          <w:lang w:val="pl-PL"/>
+        </w:rPr>
+        <w:t>how</w:t>
+      </w:r>
+      <w:r>
+        <w:rPr>
+          <w:lang w:val="ru-RU"/>
+        </w:rPr>
+        <w:t>-</w:t>
+      </w:r>
+      <w:r>
+        <w:rPr>
+          <w:lang w:val="pl-PL"/>
+        </w:rPr>
+        <w:t>facebook</w:t>
+      </w:r>
+      <w:r>
+        <w:rPr>
+          <w:lang w:val="ru-RU"/>
+        </w:rPr>
+        <w:t>-</w:t>
+      </w:r>
+      <w:r>
+        <w:rPr>
+          <w:lang w:val="pl-PL"/>
+        </w:rPr>
+        <w:t>algorithm</w:t>
+      </w:r>
+      <w:r>
+        <w:rPr>
+          <w:lang w:val="ru-RU"/>
+        </w:rPr>
+        <w:t>-</w:t>
+      </w:r>
+      <w:r>
+        <w:rPr>
+          <w:lang w:val="pl-PL"/>
+        </w:rPr>
+        <w:t>works</w:t>
+      </w:r>
+      <w:r>
+        <w:rPr>
+          <w:lang w:val="ru-RU"/>
+        </w:rPr>
+        <w:t>/</w:t>
       </w:r>
     </w:p>
     <w:p>

--- a/praca/источники информации.docx
+++ b/praca/источники информации.docx
@@ -418,28 +418,70 @@
         <w:rPr>
           <w:lang w:val="ru-RU"/>
         </w:rPr>
-        <w:t xml:space="preserve"> ВЦИ</w:t>
+        <w:t xml:space="preserve"> ВЦИОМ</w:t>
+      </w:r>
+    </w:p>
+    <w:p>
+      <w:pPr>
+        <w:rPr>
+          <w:lang w:val="ru-RU"/>
+        </w:rPr>
+      </w:pPr>
+      <w:hyperlink r:id="rId12" w:history="1">
+        <w:r>
+          <w:rPr>
+            <w:rStyle w:val="a3"/>
+            <w:lang w:val="ru-RU"/>
+          </w:rPr>
+          <w:t>https://wciom.ru/analytical-reviews/analiticheskii-obzor/mediapotreblenie-i-aktivnost-v-internete</w:t>
+        </w:r>
+      </w:hyperlink>
+    </w:p>
+    <w:p>
+      <w:pPr>
+        <w:rPr>
+          <w:lang w:val="ru-RU"/>
+        </w:rPr>
+      </w:pPr>
+    </w:p>
+    <w:p>
+      <w:pPr>
+        <w:rPr>
+          <w:lang w:val="ru-RU"/>
+        </w:rPr>
+      </w:pPr>
+      <w:r>
+        <w:rPr>
+          <w:lang w:val="ru-RU"/>
+        </w:rPr>
+        <w:t xml:space="preserve">левада центр </w:t>
+      </w:r>
+      <w:r>
+        <w:rPr>
+          <w:lang w:val="ru-RU"/>
+        </w:rPr>
+        <w:t>МОТИВАЦИЯ УЧАСТВОВАТЬ В ВЫБОРАХ</w:t>
+      </w:r>
+      <w:r>
+        <w:rPr>
+          <w:lang w:val="ru-RU"/>
+        </w:rPr>
+        <w:t xml:space="preserve"> 2016 год</w:t>
       </w:r>
       <w:bookmarkStart w:id="0" w:name="_GoBack"/>
       <w:bookmarkEnd w:id="0"/>
-      <w:r>
-        <w:rPr>
-          <w:lang w:val="ru-RU"/>
-        </w:rPr>
-        <w:t>ОМ</w:t>
-      </w:r>
-    </w:p>
-    <w:p>
-      <w:pPr>
-        <w:rPr>
-          <w:lang w:val="ru-RU"/>
-        </w:rPr>
-      </w:pPr>
-      <w:r>
-        <w:rPr>
-          <w:lang w:val="ru-RU"/>
-        </w:rPr>
-        <w:t>https://wciom.ru/analytical-reviews/analiticheskii-obzor/mediapotreblenie-i-aktivnost-v-internete</w:t>
+    </w:p>
+    <w:p>
+      <w:pPr>
+        <w:rPr>
+          <w:lang w:val="ru-RU"/>
+        </w:rPr>
+      </w:pPr>
+      <w:r>
+        <w:rPr>
+          <w:lang w:val="ru-RU"/>
+        </w:rPr>
+        <w:t>https://www.levada.ru/2016/07/12/motivatsiya-uchastvovat-v-vyborah/</w:t>
       </w:r>
     </w:p>
     <w:p>

--- a/praca/источники информации.docx
+++ b/praca/источники информации.docx
@@ -52,14 +52,12 @@
           </w:rPr>
           <w:t>.</w:t>
         </w:r>
-        <w:proofErr w:type="spellStart"/>
         <w:r>
           <w:rPr>
             <w:rStyle w:val="a3"/>
           </w:rPr>
           <w:t>levada</w:t>
         </w:r>
-        <w:proofErr w:type="spellEnd"/>
         <w:r>
           <w:rPr>
             <w:rStyle w:val="a3"/>
@@ -67,14 +65,12 @@
           </w:rPr>
           <w:t>.</w:t>
         </w:r>
-        <w:proofErr w:type="spellStart"/>
         <w:r>
           <w:rPr>
             <w:rStyle w:val="a3"/>
           </w:rPr>
           <w:t>ru</w:t>
         </w:r>
-        <w:proofErr w:type="spellEnd"/>
         <w:r>
           <w:rPr>
             <w:rStyle w:val="a3"/>
@@ -95,14 +91,12 @@
           </w:rPr>
           <w:t>-</w:t>
         </w:r>
-        <w:proofErr w:type="spellStart"/>
         <w:r>
           <w:rPr>
             <w:rStyle w:val="a3"/>
           </w:rPr>
           <w:t>sotsialnye</w:t>
         </w:r>
-        <w:proofErr w:type="spellEnd"/>
         <w:r>
           <w:rPr>
             <w:rStyle w:val="a3"/>
@@ -110,14 +104,12 @@
           </w:rPr>
           <w:t>-</w:t>
         </w:r>
-        <w:proofErr w:type="spellStart"/>
         <w:r>
           <w:rPr>
             <w:rStyle w:val="a3"/>
           </w:rPr>
           <w:t>seti</w:t>
         </w:r>
-        <w:proofErr w:type="spellEnd"/>
         <w:r>
           <w:rPr>
             <w:rStyle w:val="a3"/>
@@ -125,14 +117,12 @@
           </w:rPr>
           <w:t>-</w:t>
         </w:r>
-        <w:proofErr w:type="spellStart"/>
         <w:r>
           <w:rPr>
             <w:rStyle w:val="a3"/>
           </w:rPr>
           <w:t>i</w:t>
         </w:r>
-        <w:proofErr w:type="spellEnd"/>
         <w:r>
           <w:rPr>
             <w:rStyle w:val="a3"/>
@@ -140,14 +130,12 @@
           </w:rPr>
           <w:t>-</w:t>
         </w:r>
-        <w:proofErr w:type="spellStart"/>
         <w:r>
           <w:rPr>
             <w:rStyle w:val="a3"/>
           </w:rPr>
           <w:t>vpn</w:t>
         </w:r>
-        <w:proofErr w:type="spellEnd"/>
         <w:r>
           <w:rPr>
             <w:rStyle w:val="a3"/>
@@ -167,16 +155,8 @@
         <w:rPr>
           <w:lang w:val="ru-RU"/>
         </w:rPr>
-        <w:t xml:space="preserve">Социальные сети в </w:t>
-      </w:r>
-      <w:proofErr w:type="spellStart"/>
-      <w:r>
-        <w:rPr>
-          <w:lang w:val="ru-RU"/>
-        </w:rPr>
-        <w:t>россии</w:t>
-      </w:r>
-      <w:proofErr w:type="spellEnd"/>
+        <w:t>Социальные сети в россии</w:t>
+      </w:r>
     </w:p>
     <w:p>
       <w:pPr>
@@ -258,28 +238,12 @@
           <w:lang w:val="ru-RU"/>
         </w:rPr>
       </w:pPr>
-      <w:proofErr w:type="spellStart"/>
-      <w:r>
-        <w:rPr>
-          <w:lang w:val="ru-RU"/>
-        </w:rPr>
-        <w:t>руские</w:t>
-      </w:r>
-      <w:proofErr w:type="spellEnd"/>
-      <w:r>
-        <w:rPr>
-          <w:lang w:val="ru-RU"/>
-        </w:rPr>
-        <w:t xml:space="preserve"> версии этих </w:t>
-      </w:r>
-      <w:proofErr w:type="spellStart"/>
-      <w:r>
-        <w:rPr>
-          <w:lang w:val="ru-RU"/>
-        </w:rPr>
-        <w:t>иследованний</w:t>
-      </w:r>
-      <w:proofErr w:type="spellEnd"/>
+      <w:r>
+        <w:rPr>
+          <w:lang w:val="ru-RU"/>
+        </w:rPr>
+        <w:t>руские версии этих иследованний</w:t>
+      </w:r>
     </w:p>
     <w:p>
       <w:pPr>
@@ -361,21 +325,7 @@
         <w:rPr>
           <w:lang w:val="ru-RU"/>
         </w:rPr>
-        <w:t xml:space="preserve">Интернет и </w:t>
-      </w:r>
-      <w:proofErr w:type="spellStart"/>
-      <w:r>
-        <w:rPr>
-          <w:lang w:val="ru-RU"/>
-        </w:rPr>
-        <w:t>соцсети</w:t>
-      </w:r>
-      <w:proofErr w:type="spellEnd"/>
-      <w:r>
-        <w:rPr>
-          <w:lang w:val="ru-RU"/>
-        </w:rPr>
-        <w:t xml:space="preserve"> в России в 2021 году — вся статистика</w:t>
+        <w:t>Интернет и соцсети в России в 2021 году — вся статистика</w:t>
       </w:r>
     </w:p>
     <w:p>
@@ -400,19 +350,11 @@
           <w:lang w:val="ru-RU"/>
         </w:rPr>
       </w:pPr>
-      <w:proofErr w:type="spellStart"/>
-      <w:r>
-        <w:rPr>
-          <w:lang w:val="ru-RU"/>
-        </w:rPr>
-        <w:t>Медиапотребление</w:t>
-      </w:r>
-      <w:proofErr w:type="spellEnd"/>
-      <w:r>
-        <w:rPr>
-          <w:lang w:val="ru-RU"/>
-        </w:rPr>
-        <w:t xml:space="preserve"> и активность в интернете</w:t>
+      <w:r>
+        <w:rPr>
+          <w:lang w:val="ru-RU"/>
+        </w:rPr>
+        <w:t>Медиапотребление и активность в интернете</w:t>
       </w:r>
       <w:r>
         <w:rPr>
@@ -467,6 +409,42 @@
           <w:lang w:val="ru-RU"/>
         </w:rPr>
         <w:t xml:space="preserve"> 2016 год</w:t>
+      </w:r>
+    </w:p>
+    <w:p>
+      <w:pPr>
+        <w:rPr>
+          <w:lang w:val="ru-RU"/>
+        </w:rPr>
+      </w:pPr>
+      <w:hyperlink r:id="rId13" w:history="1">
+        <w:r>
+          <w:rPr>
+            <w:rStyle w:val="a3"/>
+            <w:lang w:val="ru-RU"/>
+          </w:rPr>
+          <w:t>https://www.levada.ru/2016/07/12/motivatsiya-uchastvovat-v-vyborah/</w:t>
+        </w:r>
+      </w:hyperlink>
+    </w:p>
+    <w:p>
+      <w:pPr>
+        <w:rPr>
+          <w:lang w:val="ru-RU"/>
+        </w:rPr>
+      </w:pPr>
+    </w:p>
+    <w:p>
+      <w:pPr>
+        <w:rPr>
+          <w:lang w:val="ru-RU"/>
+        </w:rPr>
+      </w:pPr>
+      <w:r>
+        <w:rPr>
+          <w:lang w:val="ru-RU"/>
+        </w:rPr>
+        <w:t>Статья медузы о том, что не за того голосовали на выборах</w:t>
       </w:r>
       <w:bookmarkStart w:id="0" w:name="_GoBack"/>
       <w:bookmarkEnd w:id="0"/>
@@ -481,7 +459,7 @@
         <w:rPr>
           <w:lang w:val="ru-RU"/>
         </w:rPr>
-        <w:t>https://www.levada.ru/2016/07/12/motivatsiya-uchastvovat-v-vyborah/</w:t>
+        <w:t>https://meduza.io/feature/2019/09/09/strategiya-umnogo-golosovaniya-okazalas-pobednoy-ili-ne-ochen</w:t>
       </w:r>
     </w:p>
     <w:p>

--- a/praca/источники информации.docx
+++ b/praca/источники информации.docx
@@ -155,8 +155,16 @@
         <w:rPr>
           <w:lang w:val="ru-RU"/>
         </w:rPr>
-        <w:t>Социальные сети в россии</w:t>
-      </w:r>
+        <w:t xml:space="preserve">Социальные сети в </w:t>
+      </w:r>
+      <w:proofErr w:type="spellStart"/>
+      <w:r>
+        <w:rPr>
+          <w:lang w:val="ru-RU"/>
+        </w:rPr>
+        <w:t>россии</w:t>
+      </w:r>
+      <w:proofErr w:type="spellEnd"/>
     </w:p>
     <w:p>
       <w:pPr>
@@ -238,12 +246,28 @@
           <w:lang w:val="ru-RU"/>
         </w:rPr>
       </w:pPr>
-      <w:r>
-        <w:rPr>
-          <w:lang w:val="ru-RU"/>
-        </w:rPr>
-        <w:t>руские версии этих иследованний</w:t>
-      </w:r>
+      <w:proofErr w:type="spellStart"/>
+      <w:r>
+        <w:rPr>
+          <w:lang w:val="ru-RU"/>
+        </w:rPr>
+        <w:t>руские</w:t>
+      </w:r>
+      <w:proofErr w:type="spellEnd"/>
+      <w:r>
+        <w:rPr>
+          <w:lang w:val="ru-RU"/>
+        </w:rPr>
+        <w:t xml:space="preserve"> версии этих </w:t>
+      </w:r>
+      <w:proofErr w:type="spellStart"/>
+      <w:r>
+        <w:rPr>
+          <w:lang w:val="ru-RU"/>
+        </w:rPr>
+        <w:t>иследованний</w:t>
+      </w:r>
+      <w:proofErr w:type="spellEnd"/>
     </w:p>
     <w:p>
       <w:pPr>
@@ -325,7 +349,21 @@
         <w:rPr>
           <w:lang w:val="ru-RU"/>
         </w:rPr>
-        <w:t>Интернет и соцсети в России в 2021 году — вся статистика</w:t>
+        <w:t xml:space="preserve">Интернет и </w:t>
+      </w:r>
+      <w:proofErr w:type="spellStart"/>
+      <w:r>
+        <w:rPr>
+          <w:lang w:val="ru-RU"/>
+        </w:rPr>
+        <w:t>соцсети</w:t>
+      </w:r>
+      <w:proofErr w:type="spellEnd"/>
+      <w:r>
+        <w:rPr>
+          <w:lang w:val="ru-RU"/>
+        </w:rPr>
+        <w:t xml:space="preserve"> в России в 2021 году — вся статистика</w:t>
       </w:r>
     </w:p>
     <w:p>
@@ -350,11 +388,19 @@
           <w:lang w:val="ru-RU"/>
         </w:rPr>
       </w:pPr>
-      <w:r>
-        <w:rPr>
-          <w:lang w:val="ru-RU"/>
-        </w:rPr>
-        <w:t>Медиапотребление и активность в интернете</w:t>
+      <w:proofErr w:type="spellStart"/>
+      <w:r>
+        <w:rPr>
+          <w:lang w:val="ru-RU"/>
+        </w:rPr>
+        <w:t>Медиапотребление</w:t>
+      </w:r>
+      <w:proofErr w:type="spellEnd"/>
+      <w:r>
+        <w:rPr>
+          <w:lang w:val="ru-RU"/>
+        </w:rPr>
+        <w:t xml:space="preserve"> и активность в интернете</w:t>
       </w:r>
       <w:r>
         <w:rPr>
@@ -445,22 +491,130 @@
           <w:lang w:val="ru-RU"/>
         </w:rPr>
         <w:t>Статья медузы о том, что не за того голосовали на выборах</w:t>
+      </w:r>
+    </w:p>
+    <w:p>
+      <w:pPr>
+        <w:rPr>
+          <w:lang w:val="ru-RU"/>
+        </w:rPr>
+      </w:pPr>
+      <w:hyperlink r:id="rId14" w:history="1">
+        <w:r>
+          <w:rPr>
+            <w:rStyle w:val="a3"/>
+            <w:lang w:val="ru-RU"/>
+          </w:rPr>
+          <w:t>https://meduza.io/feature/2019/09/09/strategiya-umnogo-golosovaniya-okazalas-pobednoy-ili-ne-ochen</w:t>
+        </w:r>
+      </w:hyperlink>
+    </w:p>
+    <w:p>
+      <w:pPr>
+        <w:rPr>
+          <w:lang w:val="ru-RU"/>
+        </w:rPr>
+      </w:pPr>
+    </w:p>
+    <w:p>
+      <w:pPr>
+        <w:rPr>
+          <w:rFonts w:ascii="OpenSans" w:hAnsi="OpenSans"/>
+          <w:color w:val="2D2D2D"/>
+          <w:sz w:val="30"/>
+          <w:szCs w:val="30"/>
+          <w:shd w:val="clear" w:color="auto" w:fill="F2F2F2"/>
+          <w:lang w:val="ru-RU"/>
+        </w:rPr>
+      </w:pPr>
+      <w:r>
+        <w:rPr>
+          <w:rFonts w:ascii="OpenSans" w:hAnsi="OpenSans"/>
+          <w:color w:val="2D2D2D"/>
+          <w:sz w:val="30"/>
+          <w:szCs w:val="30"/>
+          <w:shd w:val="clear" w:color="auto" w:fill="F2F2F2"/>
+          <w:lang w:val="ru-RU"/>
+        </w:rPr>
+        <w:t>26</w:t>
+      </w:r>
+      <w:r>
+        <w:rPr>
+          <w:rFonts w:ascii="OpenSans" w:hAnsi="OpenSans"/>
+          <w:color w:val="2D2D2D"/>
+          <w:sz w:val="30"/>
+          <w:szCs w:val="30"/>
+          <w:shd w:val="clear" w:color="auto" w:fill="F2F2F2"/>
+        </w:rPr>
+        <w:t> </w:t>
+      </w:r>
+      <w:r>
+        <w:rPr>
+          <w:rFonts w:ascii="OpenSans" w:hAnsi="OpenSans"/>
+          <w:color w:val="2D2D2D"/>
+          <w:sz w:val="30"/>
+          <w:szCs w:val="30"/>
+          <w:shd w:val="clear" w:color="auto" w:fill="F2F2F2"/>
+          <w:lang w:val="ru-RU"/>
+        </w:rPr>
+        <w:t>марта 2017 года</w:t>
+      </w:r>
+      <w:r>
+        <w:rPr>
+          <w:rFonts w:ascii="OpenSans" w:hAnsi="OpenSans"/>
+          <w:color w:val="2D2D2D"/>
+          <w:sz w:val="30"/>
+          <w:szCs w:val="30"/>
+          <w:shd w:val="clear" w:color="auto" w:fill="F2F2F2"/>
+          <w:lang w:val="ru-RU"/>
+        </w:rPr>
+        <w:t xml:space="preserve"> он вам не </w:t>
+      </w:r>
+      <w:proofErr w:type="spellStart"/>
+      <w:r>
+        <w:rPr>
+          <w:rFonts w:ascii="OpenSans" w:hAnsi="OpenSans"/>
+          <w:color w:val="2D2D2D"/>
+          <w:sz w:val="30"/>
+          <w:szCs w:val="30"/>
+          <w:shd w:val="clear" w:color="auto" w:fill="F2F2F2"/>
+          <w:lang w:val="ru-RU"/>
+        </w:rPr>
+        <w:t>димон</w:t>
+      </w:r>
+      <w:proofErr w:type="spellEnd"/>
+    </w:p>
+    <w:p>
+      <w:pPr>
+        <w:rPr>
+          <w:lang w:val="ru-RU"/>
+        </w:rPr>
+      </w:pPr>
+      <w:hyperlink r:id="rId15" w:history="1">
+        <w:r>
+          <w:rPr>
+            <w:rStyle w:val="a3"/>
+            <w:lang w:val="ru-RU"/>
+          </w:rPr>
+          <w:t>https://ovd.news/story/akcii-protiv-korrupcii-v-pravitelstve-rf-nam-ne-dimon</w:t>
+        </w:r>
+      </w:hyperlink>
+    </w:p>
+    <w:p>
+      <w:pPr>
+        <w:rPr>
+          <w:lang w:val="ru-RU"/>
+        </w:rPr>
+      </w:pPr>
+      <w:r>
+        <w:rPr>
+          <w:lang w:val="ru-RU"/>
+        </w:rPr>
+        <w:lastRenderedPageBreak/>
+        <w:t>https://meduza.io/feature/2017/03/27/skolko-lyudey-vyshli-na-ulitsy-26-marta-i-skolko-zaderzhali-karta-protesta</w:t>
       </w:r>
       <w:bookmarkStart w:id="0" w:name="_GoBack"/>
       <w:bookmarkEnd w:id="0"/>
-    </w:p>
-    <w:p>
-      <w:pPr>
-        <w:rPr>
-          <w:lang w:val="ru-RU"/>
-        </w:rPr>
-      </w:pPr>
-      <w:r>
-        <w:rPr>
-          <w:lang w:val="ru-RU"/>
-        </w:rPr>
-        <w:t>https://meduza.io/feature/2019/09/09/strategiya-umnogo-golosovaniya-okazalas-pobednoy-ili-ne-ochen</w:t>
-      </w:r>
     </w:p>
     <w:p>
       <w:pPr>

--- a/praca/источники информации.docx
+++ b/praca/источники информации.docx
@@ -606,12 +606,229 @@
           <w:lang w:val="ru-RU"/>
         </w:rPr>
       </w:pPr>
-      <w:r>
-        <w:rPr>
-          <w:lang w:val="ru-RU"/>
-        </w:rPr>
-        <w:lastRenderedPageBreak/>
-        <w:t>https://meduza.io/feature/2017/03/27/skolko-lyudey-vyshli-na-ulitsy-26-marta-i-skolko-zaderzhali-karta-protesta</w:t>
+      <w:hyperlink r:id="rId16" w:history="1">
+        <w:r>
+          <w:rPr>
+            <w:rStyle w:val="a3"/>
+            <w:lang w:val="ru-RU"/>
+          </w:rPr>
+          <w:t>https://meduza.io/feature/2017/03/27/skolko-lyudey-vyshli-na-ulitsy-26-marta-i-skolko-zaderzhali-karta-protesta</w:t>
+        </w:r>
+      </w:hyperlink>
+    </w:p>
+    <w:p>
+      <w:pPr>
+        <w:rPr>
+          <w:lang w:val="ru-RU"/>
+        </w:rPr>
+      </w:pPr>
+    </w:p>
+    <w:p>
+      <w:pPr>
+        <w:rPr>
+          <w:lang w:val="ru-RU"/>
+        </w:rPr>
+      </w:pPr>
+      <w:proofErr w:type="spellStart"/>
+      <w:r>
+        <w:rPr>
+          <w:lang w:val="ru-RU"/>
+        </w:rPr>
+        <w:t>Иследование</w:t>
+      </w:r>
+      <w:proofErr w:type="spellEnd"/>
+      <w:r>
+        <w:rPr>
+          <w:lang w:val="ru-RU"/>
+        </w:rPr>
+        <w:t xml:space="preserve"> социальных медиа </w:t>
+      </w:r>
+      <w:r>
+        <w:rPr>
+          <w:lang w:val="pl-PL"/>
+        </w:rPr>
+        <w:t>Deoitte</w:t>
+      </w:r>
+    </w:p>
+    <w:p>
+      <w:pPr>
+        <w:rPr>
+          <w:lang w:val="ru-RU"/>
+        </w:rPr>
+      </w:pPr>
+      <w:r>
+        <w:rPr>
+          <w:lang w:val="pl-PL"/>
+        </w:rPr>
+        <w:t>https</w:t>
+      </w:r>
+      <w:r>
+        <w:rPr>
+          <w:lang w:val="ru-RU"/>
+        </w:rPr>
+        <w:t>://</w:t>
+      </w:r>
+      <w:r>
+        <w:rPr>
+          <w:lang w:val="pl-PL"/>
+        </w:rPr>
+        <w:t>docplayer</w:t>
+      </w:r>
+      <w:r>
+        <w:rPr>
+          <w:lang w:val="ru-RU"/>
+        </w:rPr>
+        <w:t>.</w:t>
+      </w:r>
+      <w:r>
+        <w:rPr>
+          <w:lang w:val="pl-PL"/>
+        </w:rPr>
+        <w:t>com</w:t>
+      </w:r>
+      <w:r>
+        <w:rPr>
+          <w:lang w:val="ru-RU"/>
+        </w:rPr>
+        <w:t>/219075856-</w:t>
+      </w:r>
+      <w:r>
+        <w:rPr>
+          <w:lang w:val="pl-PL"/>
+        </w:rPr>
+        <w:t>Mediapotreblenie</w:t>
+      </w:r>
+      <w:r>
+        <w:rPr>
+          <w:lang w:val="ru-RU"/>
+        </w:rPr>
+        <w:t>-</w:t>
+      </w:r>
+      <w:r>
+        <w:rPr>
+          <w:lang w:val="pl-PL"/>
+        </w:rPr>
+        <w:t>v</w:t>
+      </w:r>
+      <w:r>
+        <w:rPr>
+          <w:lang w:val="ru-RU"/>
+        </w:rPr>
+        <w:t>-</w:t>
+      </w:r>
+      <w:r>
+        <w:rPr>
+          <w:lang w:val="pl-PL"/>
+        </w:rPr>
+        <w:t>rossii</w:t>
+      </w:r>
+      <w:r>
+        <w:rPr>
+          <w:lang w:val="ru-RU"/>
+        </w:rPr>
+        <w:t>-</w:t>
+      </w:r>
+      <w:r>
+        <w:rPr>
+          <w:lang w:val="pl-PL"/>
+        </w:rPr>
+        <w:t>issledovatelskiy</w:t>
+      </w:r>
+      <w:r>
+        <w:rPr>
+          <w:lang w:val="ru-RU"/>
+        </w:rPr>
+        <w:t>-</w:t>
+      </w:r>
+      <w:r>
+        <w:rPr>
+          <w:lang w:val="pl-PL"/>
+        </w:rPr>
+        <w:t>centr</w:t>
+      </w:r>
+      <w:r>
+        <w:rPr>
+          <w:lang w:val="ru-RU"/>
+        </w:rPr>
+        <w:t>-</w:t>
+      </w:r>
+      <w:r>
+        <w:rPr>
+          <w:lang w:val="pl-PL"/>
+        </w:rPr>
+        <w:t>kompanii</w:t>
+      </w:r>
+      <w:r>
+        <w:rPr>
+          <w:lang w:val="ru-RU"/>
+        </w:rPr>
+        <w:t>-</w:t>
+      </w:r>
+      <w:r>
+        <w:rPr>
+          <w:lang w:val="pl-PL"/>
+        </w:rPr>
+        <w:t>deloyt</w:t>
+      </w:r>
+      <w:r>
+        <w:rPr>
+          <w:lang w:val="ru-RU"/>
+        </w:rPr>
+        <w:t>-</w:t>
+      </w:r>
+      <w:r>
+        <w:rPr>
+          <w:lang w:val="pl-PL"/>
+        </w:rPr>
+        <w:t>v</w:t>
+      </w:r>
+      <w:r>
+        <w:rPr>
+          <w:lang w:val="ru-RU"/>
+        </w:rPr>
+        <w:t>-</w:t>
+      </w:r>
+      <w:r>
+        <w:rPr>
+          <w:lang w:val="pl-PL"/>
+        </w:rPr>
+        <w:t>sng</w:t>
+      </w:r>
+      <w:r>
+        <w:rPr>
+          <w:lang w:val="ru-RU"/>
+        </w:rPr>
+        <w:t>-</w:t>
+      </w:r>
+      <w:r>
+        <w:rPr>
+          <w:lang w:val="pl-PL"/>
+        </w:rPr>
+        <w:t>moskva</w:t>
+      </w:r>
+      <w:r>
+        <w:rPr>
+          <w:lang w:val="ru-RU"/>
+        </w:rPr>
+        <w:t>-</w:t>
+      </w:r>
+      <w:r>
+        <w:rPr>
+          <w:lang w:val="pl-PL"/>
+        </w:rPr>
+        <w:t>sentyabr</w:t>
+      </w:r>
+      <w:r>
+        <w:rPr>
+          <w:lang w:val="ru-RU"/>
+        </w:rPr>
+        <w:t>-2021.</w:t>
+      </w:r>
+      <w:r>
+        <w:rPr>
+          <w:lang w:val="pl-PL"/>
+        </w:rPr>
+        <w:t>html</w:t>
       </w:r>
       <w:bookmarkStart w:id="0" w:name="_GoBack"/>
       <w:bookmarkEnd w:id="0"/>

--- a/praca/источники информации.docx
+++ b/praca/источники информации.docx
@@ -52,12 +52,14 @@
           </w:rPr>
           <w:t>.</w:t>
         </w:r>
+        <w:proofErr w:type="spellStart"/>
         <w:r>
           <w:rPr>
             <w:rStyle w:val="a3"/>
           </w:rPr>
           <w:t>levada</w:t>
         </w:r>
+        <w:proofErr w:type="spellEnd"/>
         <w:r>
           <w:rPr>
             <w:rStyle w:val="a3"/>
@@ -65,12 +67,14 @@
           </w:rPr>
           <w:t>.</w:t>
         </w:r>
+        <w:proofErr w:type="spellStart"/>
         <w:r>
           <w:rPr>
             <w:rStyle w:val="a3"/>
           </w:rPr>
           <w:t>ru</w:t>
         </w:r>
+        <w:proofErr w:type="spellEnd"/>
         <w:r>
           <w:rPr>
             <w:rStyle w:val="a3"/>
@@ -91,12 +95,14 @@
           </w:rPr>
           <w:t>-</w:t>
         </w:r>
+        <w:proofErr w:type="spellStart"/>
         <w:r>
           <w:rPr>
             <w:rStyle w:val="a3"/>
           </w:rPr>
           <w:t>sotsialnye</w:t>
         </w:r>
+        <w:proofErr w:type="spellEnd"/>
         <w:r>
           <w:rPr>
             <w:rStyle w:val="a3"/>
@@ -104,12 +110,14 @@
           </w:rPr>
           <w:t>-</w:t>
         </w:r>
+        <w:proofErr w:type="spellStart"/>
         <w:r>
           <w:rPr>
             <w:rStyle w:val="a3"/>
           </w:rPr>
           <w:t>seti</w:t>
         </w:r>
+        <w:proofErr w:type="spellEnd"/>
         <w:r>
           <w:rPr>
             <w:rStyle w:val="a3"/>
@@ -117,12 +125,14 @@
           </w:rPr>
           <w:t>-</w:t>
         </w:r>
+        <w:proofErr w:type="spellStart"/>
         <w:r>
           <w:rPr>
             <w:rStyle w:val="a3"/>
           </w:rPr>
           <w:t>i</w:t>
         </w:r>
+        <w:proofErr w:type="spellEnd"/>
         <w:r>
           <w:rPr>
             <w:rStyle w:val="a3"/>
@@ -130,12 +140,14 @@
           </w:rPr>
           <w:t>-</w:t>
         </w:r>
+        <w:proofErr w:type="spellStart"/>
         <w:r>
           <w:rPr>
             <w:rStyle w:val="a3"/>
           </w:rPr>
           <w:t>vpn</w:t>
         </w:r>
+        <w:proofErr w:type="spellEnd"/>
         <w:r>
           <w:rPr>
             <w:rStyle w:val="a3"/>
@@ -653,185 +665,305 @@
     <w:p>
       <w:pPr>
         <w:rPr>
-          <w:lang w:val="ru-RU"/>
-        </w:rPr>
-      </w:pPr>
-      <w:r>
-        <w:rPr>
           <w:lang w:val="pl-PL"/>
         </w:rPr>
-        <w:t>https</w:t>
-      </w:r>
-      <w:r>
-        <w:rPr>
-          <w:lang w:val="ru-RU"/>
-        </w:rPr>
-        <w:t>://</w:t>
-      </w:r>
-      <w:r>
+      </w:pPr>
+      <w:hyperlink r:id="rId17" w:history="1">
+        <w:r>
+          <w:rPr>
+            <w:rStyle w:val="a3"/>
+            <w:lang w:val="pl-PL"/>
+          </w:rPr>
+          <w:t>https</w:t>
+        </w:r>
+        <w:r>
+          <w:rPr>
+            <w:rStyle w:val="a3"/>
+            <w:lang w:val="ru-RU"/>
+          </w:rPr>
+          <w:t>://</w:t>
+        </w:r>
+        <w:r>
+          <w:rPr>
+            <w:rStyle w:val="a3"/>
+            <w:lang w:val="pl-PL"/>
+          </w:rPr>
+          <w:t>docplayer</w:t>
+        </w:r>
+        <w:r>
+          <w:rPr>
+            <w:rStyle w:val="a3"/>
+            <w:lang w:val="ru-RU"/>
+          </w:rPr>
+          <w:t>.</w:t>
+        </w:r>
+        <w:r>
+          <w:rPr>
+            <w:rStyle w:val="a3"/>
+            <w:lang w:val="pl-PL"/>
+          </w:rPr>
+          <w:t>com</w:t>
+        </w:r>
+        <w:r>
+          <w:rPr>
+            <w:rStyle w:val="a3"/>
+            <w:lang w:val="ru-RU"/>
+          </w:rPr>
+          <w:t>/219075856-</w:t>
+        </w:r>
+        <w:r>
+          <w:rPr>
+            <w:rStyle w:val="a3"/>
+            <w:lang w:val="pl-PL"/>
+          </w:rPr>
+          <w:t>Mediapotreblenie</w:t>
+        </w:r>
+        <w:r>
+          <w:rPr>
+            <w:rStyle w:val="a3"/>
+            <w:lang w:val="ru-RU"/>
+          </w:rPr>
+          <w:t>-</w:t>
+        </w:r>
+        <w:r>
+          <w:rPr>
+            <w:rStyle w:val="a3"/>
+            <w:lang w:val="pl-PL"/>
+          </w:rPr>
+          <w:t>v</w:t>
+        </w:r>
+        <w:r>
+          <w:rPr>
+            <w:rStyle w:val="a3"/>
+            <w:lang w:val="ru-RU"/>
+          </w:rPr>
+          <w:t>-</w:t>
+        </w:r>
+        <w:r>
+          <w:rPr>
+            <w:rStyle w:val="a3"/>
+            <w:lang w:val="pl-PL"/>
+          </w:rPr>
+          <w:t>rossii</w:t>
+        </w:r>
+        <w:r>
+          <w:rPr>
+            <w:rStyle w:val="a3"/>
+            <w:lang w:val="ru-RU"/>
+          </w:rPr>
+          <w:t>-</w:t>
+        </w:r>
+        <w:r>
+          <w:rPr>
+            <w:rStyle w:val="a3"/>
+            <w:lang w:val="pl-PL"/>
+          </w:rPr>
+          <w:t>issledovatelskiy</w:t>
+        </w:r>
+        <w:r>
+          <w:rPr>
+            <w:rStyle w:val="a3"/>
+            <w:lang w:val="ru-RU"/>
+          </w:rPr>
+          <w:t>-</w:t>
+        </w:r>
+        <w:r>
+          <w:rPr>
+            <w:rStyle w:val="a3"/>
+            <w:lang w:val="pl-PL"/>
+          </w:rPr>
+          <w:t>centr</w:t>
+        </w:r>
+        <w:r>
+          <w:rPr>
+            <w:rStyle w:val="a3"/>
+            <w:lang w:val="ru-RU"/>
+          </w:rPr>
+          <w:t>-</w:t>
+        </w:r>
+        <w:r>
+          <w:rPr>
+            <w:rStyle w:val="a3"/>
+            <w:lang w:val="pl-PL"/>
+          </w:rPr>
+          <w:t>kompanii</w:t>
+        </w:r>
+        <w:r>
+          <w:rPr>
+            <w:rStyle w:val="a3"/>
+            <w:lang w:val="ru-RU"/>
+          </w:rPr>
+          <w:t>-</w:t>
+        </w:r>
+        <w:r>
+          <w:rPr>
+            <w:rStyle w:val="a3"/>
+            <w:lang w:val="pl-PL"/>
+          </w:rPr>
+          <w:t>deloyt</w:t>
+        </w:r>
+        <w:r>
+          <w:rPr>
+            <w:rStyle w:val="a3"/>
+            <w:lang w:val="ru-RU"/>
+          </w:rPr>
+          <w:t>-</w:t>
+        </w:r>
+        <w:r>
+          <w:rPr>
+            <w:rStyle w:val="a3"/>
+            <w:lang w:val="pl-PL"/>
+          </w:rPr>
+          <w:t>v</w:t>
+        </w:r>
+        <w:r>
+          <w:rPr>
+            <w:rStyle w:val="a3"/>
+            <w:lang w:val="ru-RU"/>
+          </w:rPr>
+          <w:t>-</w:t>
+        </w:r>
+        <w:r>
+          <w:rPr>
+            <w:rStyle w:val="a3"/>
+            <w:lang w:val="pl-PL"/>
+          </w:rPr>
+          <w:t>sng</w:t>
+        </w:r>
+        <w:r>
+          <w:rPr>
+            <w:rStyle w:val="a3"/>
+            <w:lang w:val="ru-RU"/>
+          </w:rPr>
+          <w:t>-</w:t>
+        </w:r>
+        <w:r>
+          <w:rPr>
+            <w:rStyle w:val="a3"/>
+            <w:lang w:val="pl-PL"/>
+          </w:rPr>
+          <w:t>moskva</w:t>
+        </w:r>
+        <w:r>
+          <w:rPr>
+            <w:rStyle w:val="a3"/>
+            <w:lang w:val="ru-RU"/>
+          </w:rPr>
+          <w:t>-</w:t>
+        </w:r>
+        <w:r>
+          <w:rPr>
+            <w:rStyle w:val="a3"/>
+            <w:lang w:val="pl-PL"/>
+          </w:rPr>
+          <w:t>sentyabr</w:t>
+        </w:r>
+        <w:r>
+          <w:rPr>
+            <w:rStyle w:val="a3"/>
+            <w:lang w:val="ru-RU"/>
+          </w:rPr>
+          <w:t>-2021.</w:t>
+        </w:r>
+        <w:r>
+          <w:rPr>
+            <w:rStyle w:val="a3"/>
+            <w:lang w:val="pl-PL"/>
+          </w:rPr>
+          <w:t>html</w:t>
+        </w:r>
+      </w:hyperlink>
+    </w:p>
+    <w:p>
+      <w:pPr>
         <w:rPr>
           <w:lang w:val="pl-PL"/>
         </w:rPr>
-        <w:t>docplayer</w:t>
-      </w:r>
-      <w:r>
-        <w:rPr>
-          <w:lang w:val="ru-RU"/>
-        </w:rPr>
-        <w:t>.</w:t>
-      </w:r>
-      <w:r>
-        <w:rPr>
-          <w:lang w:val="pl-PL"/>
-        </w:rPr>
-        <w:t>com</w:t>
-      </w:r>
-      <w:r>
-        <w:rPr>
-          <w:lang w:val="ru-RU"/>
-        </w:rPr>
-        <w:t>/219075856-</w:t>
-      </w:r>
-      <w:r>
-        <w:rPr>
-          <w:lang w:val="pl-PL"/>
-        </w:rPr>
-        <w:t>Mediapotreblenie</w:t>
-      </w:r>
-      <w:r>
-        <w:rPr>
-          <w:lang w:val="ru-RU"/>
-        </w:rPr>
-        <w:t>-</w:t>
-      </w:r>
-      <w:r>
-        <w:rPr>
-          <w:lang w:val="pl-PL"/>
-        </w:rPr>
-        <w:t>v</w:t>
-      </w:r>
-      <w:r>
-        <w:rPr>
-          <w:lang w:val="ru-RU"/>
-        </w:rPr>
-        <w:t>-</w:t>
-      </w:r>
-      <w:r>
-        <w:rPr>
-          <w:lang w:val="pl-PL"/>
-        </w:rPr>
-        <w:t>rossii</w:t>
-      </w:r>
-      <w:r>
-        <w:rPr>
-          <w:lang w:val="ru-RU"/>
-        </w:rPr>
-        <w:t>-</w:t>
-      </w:r>
-      <w:r>
-        <w:rPr>
-          <w:lang w:val="pl-PL"/>
-        </w:rPr>
-        <w:t>issledovatelskiy</w:t>
-      </w:r>
-      <w:r>
-        <w:rPr>
-          <w:lang w:val="ru-RU"/>
-        </w:rPr>
-        <w:t>-</w:t>
-      </w:r>
-      <w:r>
-        <w:rPr>
-          <w:lang w:val="pl-PL"/>
-        </w:rPr>
-        <w:t>centr</w:t>
-      </w:r>
-      <w:r>
-        <w:rPr>
-          <w:lang w:val="ru-RU"/>
-        </w:rPr>
-        <w:t>-</w:t>
-      </w:r>
-      <w:r>
-        <w:rPr>
-          <w:lang w:val="pl-PL"/>
-        </w:rPr>
-        <w:t>kompanii</w:t>
-      </w:r>
-      <w:r>
-        <w:rPr>
-          <w:lang w:val="ru-RU"/>
-        </w:rPr>
-        <w:t>-</w:t>
-      </w:r>
-      <w:r>
-        <w:rPr>
-          <w:lang w:val="pl-PL"/>
-        </w:rPr>
-        <w:t>deloyt</w:t>
-      </w:r>
-      <w:r>
-        <w:rPr>
-          <w:lang w:val="ru-RU"/>
-        </w:rPr>
-        <w:t>-</w:t>
-      </w:r>
-      <w:r>
-        <w:rPr>
-          <w:lang w:val="pl-PL"/>
-        </w:rPr>
-        <w:t>v</w:t>
-      </w:r>
-      <w:r>
-        <w:rPr>
-          <w:lang w:val="ru-RU"/>
-        </w:rPr>
-        <w:t>-</w:t>
-      </w:r>
-      <w:r>
-        <w:rPr>
-          <w:lang w:val="pl-PL"/>
-        </w:rPr>
-        <w:t>sng</w:t>
-      </w:r>
-      <w:r>
-        <w:rPr>
-          <w:lang w:val="ru-RU"/>
-        </w:rPr>
-        <w:t>-</w:t>
-      </w:r>
-      <w:r>
-        <w:rPr>
-          <w:lang w:val="pl-PL"/>
-        </w:rPr>
-        <w:t>moskva</w:t>
-      </w:r>
-      <w:r>
-        <w:rPr>
-          <w:lang w:val="ru-RU"/>
-        </w:rPr>
-        <w:t>-</w:t>
-      </w:r>
-      <w:r>
-        <w:rPr>
-          <w:lang w:val="pl-PL"/>
-        </w:rPr>
-        <w:t>sentyabr</w:t>
-      </w:r>
-      <w:r>
-        <w:rPr>
-          <w:lang w:val="ru-RU"/>
-        </w:rPr>
-        <w:t>-2021.</w:t>
-      </w:r>
-      <w:r>
-        <w:rPr>
-          <w:lang w:val="pl-PL"/>
-        </w:rPr>
-        <w:t>html</w:t>
+      </w:pPr>
+    </w:p>
+    <w:p>
+      <w:pPr>
+        <w:rPr>
+          <w:lang w:val="ru-RU"/>
+        </w:rPr>
+      </w:pPr>
+      <w:r>
+        <w:rPr>
+          <w:lang w:val="ru-RU"/>
+        </w:rPr>
+        <w:t>Видео я и другие</w:t>
+      </w:r>
+    </w:p>
+    <w:p>
+      <w:pPr>
+        <w:rPr>
+          <w:lang w:val="ru-RU"/>
+        </w:rPr>
+      </w:pPr>
+      <w:r>
+        <w:rPr>
+          <w:b/>
+          <w:lang w:val="ru-RU"/>
+        </w:rPr>
+        <w:t>https://www.youtube.com/watch?v=_LYe58b-3HM</w:t>
       </w:r>
       <w:bookmarkStart w:id="0" w:name="_GoBack"/>
       <w:bookmarkEnd w:id="0"/>
+    </w:p>
+    <w:p>
+      <w:pPr>
+        <w:rPr>
+          <w:lang w:val="ru-RU"/>
+        </w:rPr>
+      </w:pPr>
+      <w:r>
+        <w:rPr>
+          <w:lang w:val="ru-RU"/>
+        </w:rPr>
+        <w:t>про утечку данных из ФБК</w:t>
+      </w:r>
+    </w:p>
+    <w:p>
+      <w:pPr>
+        <w:rPr>
+          <w:lang w:val="ru-RU"/>
+        </w:rPr>
+      </w:pPr>
+      <w:hyperlink r:id="rId18" w:history="1">
+        <w:r>
+          <w:rPr>
+            <w:rStyle w:val="a3"/>
+            <w:lang w:val="ru-RU"/>
+          </w:rPr>
+          <w:t>https://www.bbc.com/russian/news-58576084</w:t>
+        </w:r>
+      </w:hyperlink>
+    </w:p>
+    <w:p>
+      <w:pPr>
+        <w:rPr>
+          <w:lang w:val="ru-RU"/>
+        </w:rPr>
+      </w:pPr>
+      <w:r>
+        <w:rPr>
+          <w:lang w:val="ru-RU"/>
+        </w:rPr>
+        <w:t>про утечку из умного голосования</w:t>
+      </w:r>
+    </w:p>
+    <w:p>
+      <w:pPr>
+        <w:rPr>
+          <w:lang w:val="ru-RU"/>
+        </w:rPr>
+      </w:pPr>
+      <w:r>
+        <w:rPr>
+          <w:lang w:val="ru-RU"/>
+        </w:rPr>
+        <w:t>https://habr.com/ru/post/569176/</w:t>
+      </w:r>
     </w:p>
     <w:p>
       <w:pPr>

--- a/praca/источники информации.docx
+++ b/praca/источники информации.docx
@@ -665,7 +665,7 @@
     <w:p>
       <w:pPr>
         <w:rPr>
-          <w:lang w:val="pl-PL"/>
+          <w:lang w:val="ru-RU"/>
         </w:rPr>
       </w:pPr>
       <w:hyperlink r:id="rId17" w:history="1">
@@ -877,7 +877,7 @@
     <w:p>
       <w:pPr>
         <w:rPr>
-          <w:lang w:val="pl-PL"/>
+          <w:lang w:val="ru-RU"/>
         </w:rPr>
       </w:pPr>
     </w:p>
@@ -906,6 +906,202 @@
           <w:lang w:val="ru-RU"/>
         </w:rPr>
         <w:t>https://www.youtube.com/watch?v=_LYe58b-3HM</w:t>
+      </w:r>
+    </w:p>
+    <w:p>
+      <w:pPr>
+        <w:rPr>
+          <w:lang w:val="ru-RU"/>
+        </w:rPr>
+      </w:pPr>
+      <w:r>
+        <w:rPr>
+          <w:lang w:val="ru-RU"/>
+        </w:rPr>
+        <w:t>про утечку данных из ФБК</w:t>
+      </w:r>
+    </w:p>
+    <w:p>
+      <w:pPr>
+        <w:rPr>
+          <w:lang w:val="ru-RU"/>
+        </w:rPr>
+      </w:pPr>
+      <w:hyperlink r:id="rId18" w:history="1">
+        <w:r>
+          <w:rPr>
+            <w:rStyle w:val="a3"/>
+            <w:lang w:val="ru-RU"/>
+          </w:rPr>
+          <w:t>https://www.bbc.com/russian/news-58576084</w:t>
+        </w:r>
+      </w:hyperlink>
+    </w:p>
+    <w:p>
+      <w:pPr>
+        <w:rPr>
+          <w:lang w:val="ru-RU"/>
+        </w:rPr>
+      </w:pPr>
+      <w:r>
+        <w:rPr>
+          <w:lang w:val="ru-RU"/>
+        </w:rPr>
+        <w:t>про утечку из умного голосования</w:t>
+      </w:r>
+    </w:p>
+    <w:p>
+      <w:pPr>
+        <w:rPr>
+          <w:lang w:val="ru-RU"/>
+        </w:rPr>
+      </w:pPr>
+      <w:hyperlink r:id="rId19" w:history="1">
+        <w:r>
+          <w:rPr>
+            <w:rStyle w:val="a3"/>
+            <w:lang w:val="ru-RU"/>
+          </w:rPr>
+          <w:t>https://habr.com/ru/post/569176/</w:t>
+        </w:r>
+      </w:hyperlink>
+    </w:p>
+    <w:p>
+      <w:pPr>
+        <w:jc w:val="center"/>
+        <w:rPr>
+          <w:lang w:val="ru-RU"/>
+        </w:rPr>
+      </w:pPr>
+    </w:p>
+    <w:p>
+      <w:pPr>
+        <w:jc w:val="center"/>
+        <w:rPr>
+          <w:sz w:val="32"/>
+          <w:szCs w:val="32"/>
+          <w:lang w:val="ru-RU"/>
+        </w:rPr>
+      </w:pPr>
+      <w:r>
+        <w:rPr>
+          <w:sz w:val="32"/>
+          <w:szCs w:val="32"/>
+          <w:lang w:val="ru-RU"/>
+        </w:rPr>
+        <w:t>ПОТЕНЦИАЛ ПРОТЕСТА С ПОЛИТИЧЕСКИМИ И ЭКОНОМИЧЕСКИМИ ТРЕБОВАНИЯМИ ОТ 90Х ДО 2020 ГОДОВ!!!!!!</w:t>
+      </w:r>
+    </w:p>
+    <w:p>
+      <w:pPr>
+        <w:jc w:val="center"/>
+        <w:rPr>
+          <w:sz w:val="32"/>
+          <w:szCs w:val="32"/>
+          <w:lang w:val="ru-RU"/>
+        </w:rPr>
+      </w:pPr>
+      <w:hyperlink r:id="rId20" w:history="1">
+        <w:r>
+          <w:rPr>
+            <w:rStyle w:val="a3"/>
+            <w:sz w:val="32"/>
+            <w:szCs w:val="32"/>
+            <w:lang w:val="ru-RU"/>
+          </w:rPr>
+          <w:t>https://www.levada.ru/2022/03/02/protestnye-nastroeniya-4/</w:t>
+        </w:r>
+      </w:hyperlink>
+    </w:p>
+    <w:p>
+      <w:pPr>
+        <w:jc w:val="center"/>
+        <w:rPr>
+          <w:sz w:val="32"/>
+          <w:szCs w:val="32"/>
+          <w:lang w:val="ru-RU"/>
+        </w:rPr>
+      </w:pPr>
+    </w:p>
+    <w:p>
+      <w:pPr>
+        <w:rPr>
+          <w:sz w:val="24"/>
+          <w:szCs w:val="24"/>
+          <w:lang w:val="ru-RU"/>
+        </w:rPr>
+      </w:pPr>
+      <w:r>
+        <w:rPr>
+          <w:sz w:val="24"/>
+          <w:szCs w:val="24"/>
+          <w:lang w:val="ru-RU"/>
+        </w:rPr>
+        <w:t>методы влияния 3 глава в конце.</w:t>
+      </w:r>
+    </w:p>
+    <w:p>
+      <w:pPr>
+        <w:rPr>
+          <w:sz w:val="24"/>
+          <w:szCs w:val="24"/>
+          <w:lang w:val="ru-RU"/>
+        </w:rPr>
+      </w:pPr>
+      <w:r>
+        <w:rPr>
+          <w:rFonts w:ascii="Arial" w:hAnsi="Arial" w:cs="Arial"/>
+          <w:b/>
+          <w:bCs/>
+          <w:color w:val="282828"/>
+          <w:sz w:val="48"/>
+          <w:szCs w:val="48"/>
+          <w:shd w:val="clear" w:color="auto" w:fill="FFFFFF"/>
+          <w:lang w:val="ru-RU"/>
+        </w:rPr>
+        <w:t>В ФБК оценили число участников митинга в Москве в 50 тысяч человек</w:t>
+      </w:r>
+    </w:p>
+    <w:p>
+      <w:pPr>
+        <w:rPr>
+          <w:sz w:val="24"/>
+          <w:szCs w:val="24"/>
+          <w:lang w:val="ru-RU"/>
+        </w:rPr>
+      </w:pPr>
+      <w:hyperlink r:id="rId21" w:history="1">
+        <w:r>
+          <w:rPr>
+            <w:rStyle w:val="a3"/>
+            <w:sz w:val="24"/>
+            <w:szCs w:val="24"/>
+            <w:lang w:val="ru-RU"/>
+          </w:rPr>
+          <w:t>https://tvrain.ru/news/v_fbk_otsenili_chislo_uchastnikov_mitinga_v_moskve_v_50_tysjach_chelovek-523193/</w:t>
+        </w:r>
+      </w:hyperlink>
+    </w:p>
+    <w:p>
+      <w:pPr>
+        <w:rPr>
+          <w:sz w:val="24"/>
+          <w:szCs w:val="24"/>
+          <w:lang w:val="ru-RU"/>
+        </w:rPr>
+      </w:pPr>
+      <w:r>
+        <w:rPr>
+          <w:rFonts w:ascii="Arial" w:hAnsi="Arial" w:cs="Arial"/>
+          <w:b/>
+          <w:bCs/>
+          <w:color w:val="282828"/>
+          <w:sz w:val="48"/>
+          <w:szCs w:val="48"/>
+          <w:shd w:val="clear" w:color="auto" w:fill="FFFFFF"/>
+          <w:lang w:val="ru-RU"/>
+        </w:rPr>
+        <w:t>МВД: на Пушкинской площади собрались четыре тысячи человек</w:t>
       </w:r>
       <w:bookmarkStart w:id="0" w:name="_GoBack"/>
       <w:bookmarkEnd w:id="0"/>
@@ -913,56 +1109,38 @@
     <w:p>
       <w:pPr>
         <w:rPr>
-          <w:lang w:val="ru-RU"/>
-        </w:rPr>
-      </w:pPr>
-      <w:r>
-        <w:rPr>
-          <w:lang w:val="ru-RU"/>
-        </w:rPr>
-        <w:t>про утечку данных из ФБК</w:t>
-      </w:r>
-    </w:p>
-    <w:p>
-      <w:pPr>
-        <w:rPr>
-          <w:lang w:val="ru-RU"/>
-        </w:rPr>
-      </w:pPr>
-      <w:hyperlink r:id="rId18" w:history="1">
-        <w:r>
-          <w:rPr>
-            <w:rStyle w:val="a3"/>
-            <w:lang w:val="ru-RU"/>
-          </w:rPr>
-          <w:t>https://www.bbc.com/russian/news-58576084</w:t>
+          <w:sz w:val="24"/>
+          <w:szCs w:val="24"/>
+          <w:lang w:val="ru-RU"/>
+        </w:rPr>
+      </w:pPr>
+      <w:hyperlink r:id="rId22" w:history="1">
+        <w:r>
+          <w:rPr>
+            <w:rStyle w:val="a3"/>
+            <w:sz w:val="24"/>
+            <w:szCs w:val="24"/>
+            <w:lang w:val="ru-RU"/>
+          </w:rPr>
+          <w:t>https://tvrain.ru/news/mvd_na_pushkinskoj_ploschadi_sobralis_chetyre_tysjachi_chelovek-523151/</w:t>
         </w:r>
       </w:hyperlink>
     </w:p>
     <w:p>
       <w:pPr>
         <w:rPr>
-          <w:lang w:val="ru-RU"/>
-        </w:rPr>
-      </w:pPr>
-      <w:r>
-        <w:rPr>
-          <w:lang w:val="ru-RU"/>
-        </w:rPr>
-        <w:t>про утечку из умного голосования</w:t>
-      </w:r>
-    </w:p>
-    <w:p>
-      <w:pPr>
-        <w:rPr>
-          <w:lang w:val="ru-RU"/>
-        </w:rPr>
-      </w:pPr>
-      <w:r>
-        <w:rPr>
-          <w:lang w:val="ru-RU"/>
-        </w:rPr>
-        <w:t>https://habr.com/ru/post/569176/</w:t>
+          <w:sz w:val="24"/>
+          <w:szCs w:val="24"/>
+          <w:lang w:val="ru-RU"/>
+        </w:rPr>
+      </w:pPr>
+      <w:r>
+        <w:rPr>
+          <w:sz w:val="24"/>
+          <w:szCs w:val="24"/>
+          <w:lang w:val="ru-RU"/>
+        </w:rPr>
+        <w:t>https://www.facebook.com/photo.php?fbid=4532049393489315&amp;set=a.101960386498260&amp;type=3</w:t>
       </w:r>
     </w:p>
     <w:p>

--- a/praca/источники информации.docx
+++ b/praca/источники информации.docx
@@ -1103,6 +1103,168 @@
         </w:rPr>
         <w:t>МВД: на Пушкинской площади собрались четыре тысячи человек</w:t>
       </w:r>
+    </w:p>
+    <w:p>
+      <w:pPr>
+        <w:rPr>
+          <w:sz w:val="24"/>
+          <w:szCs w:val="24"/>
+          <w:lang w:val="ru-RU"/>
+        </w:rPr>
+      </w:pPr>
+      <w:hyperlink r:id="rId22" w:history="1">
+        <w:r>
+          <w:rPr>
+            <w:rStyle w:val="a3"/>
+            <w:sz w:val="24"/>
+            <w:szCs w:val="24"/>
+            <w:lang w:val="ru-RU"/>
+          </w:rPr>
+          <w:t>https://tvrain.ru/news/mvd_na_pushkinskoj_ploschadi_sobralis_chetyre_tysjachi_chelovek-523151/</w:t>
+        </w:r>
+      </w:hyperlink>
+    </w:p>
+    <w:p>
+      <w:pPr>
+        <w:rPr>
+          <w:sz w:val="24"/>
+          <w:szCs w:val="24"/>
+          <w:lang w:val="ru-RU"/>
+        </w:rPr>
+      </w:pPr>
+      <w:hyperlink r:id="rId23" w:history="1">
+        <w:r>
+          <w:rPr>
+            <w:rStyle w:val="a3"/>
+            <w:sz w:val="24"/>
+            <w:szCs w:val="24"/>
+            <w:lang w:val="ru-RU"/>
+          </w:rPr>
+          <w:t>https://www.facebook.com/photo.php?fbid=4532049393489315&amp;set=a.101960386498260&amp;type=3</w:t>
+        </w:r>
+      </w:hyperlink>
+    </w:p>
+    <w:p>
+      <w:pPr>
+        <w:rPr>
+          <w:sz w:val="24"/>
+          <w:szCs w:val="24"/>
+          <w:lang w:val="ru-RU"/>
+        </w:rPr>
+      </w:pPr>
+      <w:r>
+        <w:rPr>
+          <w:sz w:val="24"/>
+          <w:szCs w:val="24"/>
+          <w:lang w:val="ru-RU"/>
+        </w:rPr>
+        <w:lastRenderedPageBreak/>
+        <w:t xml:space="preserve">как называют </w:t>
+      </w:r>
+      <w:proofErr w:type="spellStart"/>
+      <w:r>
+        <w:rPr>
+          <w:sz w:val="24"/>
+          <w:szCs w:val="24"/>
+          <w:lang w:val="ru-RU"/>
+        </w:rPr>
+        <w:t>навльного</w:t>
+      </w:r>
+      <w:proofErr w:type="spellEnd"/>
+      <w:r>
+        <w:rPr>
+          <w:sz w:val="24"/>
+          <w:szCs w:val="24"/>
+          <w:lang w:val="ru-RU"/>
+        </w:rPr>
+        <w:t xml:space="preserve"> в </w:t>
+      </w:r>
+      <w:proofErr w:type="spellStart"/>
+      <w:r>
+        <w:rPr>
+          <w:sz w:val="24"/>
+          <w:szCs w:val="24"/>
+          <w:lang w:val="ru-RU"/>
+        </w:rPr>
+        <w:t>сми</w:t>
+      </w:r>
+      <w:proofErr w:type="spellEnd"/>
+    </w:p>
+    <w:p>
+      <w:pPr>
+        <w:rPr>
+          <w:sz w:val="24"/>
+          <w:szCs w:val="24"/>
+          <w:lang w:val="ru-RU"/>
+        </w:rPr>
+      </w:pPr>
+      <w:hyperlink r:id="rId24" w:history="1">
+        <w:r>
+          <w:rPr>
+            <w:rStyle w:val="a3"/>
+            <w:sz w:val="24"/>
+            <w:szCs w:val="24"/>
+            <w:lang w:val="ru-RU"/>
+          </w:rPr>
+          <w:t>https://www.svoboda.org/a/31149280.html</w:t>
+        </w:r>
+      </w:hyperlink>
+    </w:p>
+    <w:p>
+      <w:pPr>
+        <w:rPr>
+          <w:sz w:val="24"/>
+          <w:szCs w:val="24"/>
+          <w:lang w:val="ru-RU"/>
+        </w:rPr>
+      </w:pPr>
+    </w:p>
+    <w:p>
+      <w:pPr>
+        <w:shd w:val="clear" w:color="auto" w:fill="FFFFFF"/>
+        <w:spacing w:before="600" w:after="100" w:afterAutospacing="1" w:line="240" w:lineRule="auto"/>
+        <w:outlineLvl w:val="1"/>
+        <w:rPr>
+          <w:rFonts w:ascii="Arial" w:eastAsia="Times New Roman" w:hAnsi="Arial" w:cs="Arial"/>
+          <w:b/>
+          <w:bCs/>
+          <w:caps/>
+          <w:color w:val="333333"/>
+          <w:sz w:val="24"/>
+          <w:szCs w:val="24"/>
+          <w:lang w:val="ru-RU"/>
+        </w:rPr>
+      </w:pPr>
+      <w:r>
+        <w:rPr>
+          <w:rFonts w:ascii="Arial" w:eastAsia="Times New Roman" w:hAnsi="Arial" w:cs="Arial"/>
+          <w:b/>
+          <w:bCs/>
+          <w:caps/>
+          <w:color w:val="333333"/>
+          <w:sz w:val="24"/>
+          <w:szCs w:val="24"/>
+          <w:lang w:val="ru-RU"/>
+        </w:rPr>
+        <w:t>РОССИЯНЕ НЕ ВЕРЯТ В ПРОТЕСТЫ</w:t>
+      </w:r>
+    </w:p>
+    <w:p>
+      <w:pPr>
+        <w:rPr>
+          <w:sz w:val="24"/>
+          <w:szCs w:val="24"/>
+          <w:lang w:val="ru-RU"/>
+        </w:rPr>
+      </w:pPr>
+      <w:r>
+        <w:rPr>
+          <w:sz w:val="24"/>
+          <w:szCs w:val="24"/>
+          <w:lang w:val="ru-RU"/>
+        </w:rPr>
+        <w:t>https://www.levada.ru/2017/09/28/rossiyane-ne-veryat-v-protesty/</w:t>
+      </w:r>
       <w:bookmarkStart w:id="0" w:name="_GoBack"/>
       <w:bookmarkEnd w:id="0"/>
     </w:p>
@@ -1114,34 +1276,6 @@
           <w:lang w:val="ru-RU"/>
         </w:rPr>
       </w:pPr>
-      <w:hyperlink r:id="rId22" w:history="1">
-        <w:r>
-          <w:rPr>
-            <w:rStyle w:val="a3"/>
-            <w:sz w:val="24"/>
-            <w:szCs w:val="24"/>
-            <w:lang w:val="ru-RU"/>
-          </w:rPr>
-          <w:t>https://tvrain.ru/news/mvd_na_pushkinskoj_ploschadi_sobralis_chetyre_tysjachi_chelovek-523151/</w:t>
-        </w:r>
-      </w:hyperlink>
-    </w:p>
-    <w:p>
-      <w:pPr>
-        <w:rPr>
-          <w:sz w:val="24"/>
-          <w:szCs w:val="24"/>
-          <w:lang w:val="ru-RU"/>
-        </w:rPr>
-      </w:pPr>
-      <w:r>
-        <w:rPr>
-          <w:sz w:val="24"/>
-          <w:szCs w:val="24"/>
-          <w:lang w:val="ru-RU"/>
-        </w:rPr>
-        <w:t>https://www.facebook.com/photo.php?fbid=4532049393489315&amp;set=a.101960386498260&amp;type=3</w:t>
-      </w:r>
     </w:p>
     <w:p>
       <w:pPr>
@@ -1554,6 +1688,25 @@
     <w:name w:val="Normal"/>
     <w:qFormat/>
   </w:style>
+  <w:style w:type="paragraph" w:styleId="2">
+    <w:name w:val="heading 2"/>
+    <w:basedOn w:val="a"/>
+    <w:link w:val="20"/>
+    <w:uiPriority w:val="9"/>
+    <w:qFormat/>
+    <w:rsid w:val="00B32FB5"/>
+    <w:pPr>
+      <w:spacing w:before="100" w:beforeAutospacing="1" w:after="100" w:afterAutospacing="1" w:line="240" w:lineRule="auto"/>
+      <w:outlineLvl w:val="1"/>
+    </w:pPr>
+    <w:rPr>
+      <w:rFonts w:ascii="Times New Roman" w:eastAsia="Times New Roman" w:hAnsi="Times New Roman" w:cs="Times New Roman"/>
+      <w:b/>
+      <w:bCs/>
+      <w:sz w:val="36"/>
+      <w:szCs w:val="36"/>
+    </w:rPr>
+  </w:style>
   <w:style w:type="character" w:default="1" w:styleId="a0">
     <w:name w:val="Default Paragraph Font"/>
     <w:uiPriority w:val="1"/>
@@ -1590,6 +1743,20 @@
     <w:rPr>
       <w:color w:val="0563C1" w:themeColor="hyperlink"/>
       <w:u w:val="single"/>
+    </w:rPr>
+  </w:style>
+  <w:style w:type="character" w:customStyle="1" w:styleId="20">
+    <w:name w:val="Заголовок 2 Знак"/>
+    <w:basedOn w:val="a0"/>
+    <w:link w:val="2"/>
+    <w:uiPriority w:val="9"/>
+    <w:rsid w:val="00B32FB5"/>
+    <w:rPr>
+      <w:rFonts w:ascii="Times New Roman" w:eastAsia="Times New Roman" w:hAnsi="Times New Roman" w:cs="Times New Roman"/>
+      <w:b/>
+      <w:bCs/>
+      <w:sz w:val="36"/>
+      <w:szCs w:val="36"/>
     </w:rPr>
   </w:style>
 </w:styles>

--- a/praca/источники информации.docx
+++ b/praca/источники информации.docx
@@ -155,16 +155,8 @@
         <w:rPr>
           <w:lang w:val="ru-RU"/>
         </w:rPr>
-        <w:t xml:space="preserve">Социальные сети в </w:t>
-      </w:r>
-      <w:proofErr w:type="spellStart"/>
-      <w:r>
-        <w:rPr>
-          <w:lang w:val="ru-RU"/>
-        </w:rPr>
-        <w:t>россии</w:t>
-      </w:r>
-      <w:proofErr w:type="spellEnd"/>
+        <w:t>Социальные сети в россии</w:t>
+      </w:r>
     </w:p>
     <w:p>
       <w:pPr>
@@ -214,9 +206,17 @@
     <w:p>
       <w:pPr>
         <w:rPr>
-          <w:lang w:val="ru-RU"/>
-        </w:rPr>
-      </w:pPr>
+          <w:lang w:val="pl-PL"/>
+        </w:rPr>
+      </w:pPr>
+      <w:r>
+        <w:rPr>
+          <w:lang w:val="pl-PL"/>
+        </w:rPr>
+        <w:t>ntcn</w:t>
+      </w:r>
+      <w:bookmarkStart w:id="0" w:name="_GoBack"/>
+      <w:bookmarkEnd w:id="0"/>
     </w:p>
     <w:p>
       <w:pPr>
@@ -246,28 +246,12 @@
           <w:lang w:val="ru-RU"/>
         </w:rPr>
       </w:pPr>
-      <w:proofErr w:type="spellStart"/>
-      <w:r>
-        <w:rPr>
-          <w:lang w:val="ru-RU"/>
-        </w:rPr>
-        <w:t>руские</w:t>
-      </w:r>
-      <w:proofErr w:type="spellEnd"/>
-      <w:r>
-        <w:rPr>
-          <w:lang w:val="ru-RU"/>
-        </w:rPr>
-        <w:t xml:space="preserve"> версии этих </w:t>
-      </w:r>
-      <w:proofErr w:type="spellStart"/>
-      <w:r>
-        <w:rPr>
-          <w:lang w:val="ru-RU"/>
-        </w:rPr>
-        <w:t>иследованний</w:t>
-      </w:r>
-      <w:proofErr w:type="spellEnd"/>
+      <w:r>
+        <w:rPr>
+          <w:lang w:val="ru-RU"/>
+        </w:rPr>
+        <w:t>руские версии этих иследованний</w:t>
+      </w:r>
     </w:p>
     <w:p>
       <w:pPr>
@@ -349,21 +333,7 @@
         <w:rPr>
           <w:lang w:val="ru-RU"/>
         </w:rPr>
-        <w:t xml:space="preserve">Интернет и </w:t>
-      </w:r>
-      <w:proofErr w:type="spellStart"/>
-      <w:r>
-        <w:rPr>
-          <w:lang w:val="ru-RU"/>
-        </w:rPr>
-        <w:t>соцсети</w:t>
-      </w:r>
-      <w:proofErr w:type="spellEnd"/>
-      <w:r>
-        <w:rPr>
-          <w:lang w:val="ru-RU"/>
-        </w:rPr>
-        <w:t xml:space="preserve"> в России в 2021 году — вся статистика</w:t>
+        <w:t>Интернет и соцсети в России в 2021 году — вся статистика</w:t>
       </w:r>
     </w:p>
     <w:p>
@@ -388,19 +358,11 @@
           <w:lang w:val="ru-RU"/>
         </w:rPr>
       </w:pPr>
-      <w:proofErr w:type="spellStart"/>
-      <w:r>
-        <w:rPr>
-          <w:lang w:val="ru-RU"/>
-        </w:rPr>
-        <w:t>Медиапотребление</w:t>
-      </w:r>
-      <w:proofErr w:type="spellEnd"/>
-      <w:r>
-        <w:rPr>
-          <w:lang w:val="ru-RU"/>
-        </w:rPr>
-        <w:t xml:space="preserve"> и активность в интернете</w:t>
+      <w:r>
+        <w:rPr>
+          <w:lang w:val="ru-RU"/>
+        </w:rPr>
+        <w:t>Медиапотребление и активность в интернете</w:t>
       </w:r>
       <w:r>
         <w:rPr>
@@ -568,21 +530,8 @@
           <w:shd w:val="clear" w:color="auto" w:fill="F2F2F2"/>
           <w:lang w:val="ru-RU"/>
         </w:rPr>
-        <w:t xml:space="preserve"> он вам не </w:t>
-      </w:r>
-      <w:proofErr w:type="spellStart"/>
-      <w:r>
-        <w:rPr>
-          <w:rFonts w:ascii="OpenSans" w:hAnsi="OpenSans"/>
-          <w:color w:val="2D2D2D"/>
-          <w:sz w:val="30"/>
-          <w:szCs w:val="30"/>
-          <w:shd w:val="clear" w:color="auto" w:fill="F2F2F2"/>
-          <w:lang w:val="ru-RU"/>
-        </w:rPr>
-        <w:t>димон</w:t>
-      </w:r>
-      <w:proofErr w:type="spellEnd"/>
+        <w:t xml:space="preserve"> он вам не димон</w:t>
+      </w:r>
     </w:p>
     <w:p>
       <w:pPr>
@@ -629,19 +578,11 @@
           <w:lang w:val="ru-RU"/>
         </w:rPr>
       </w:pPr>
-      <w:proofErr w:type="spellStart"/>
-      <w:r>
-        <w:rPr>
-          <w:lang w:val="ru-RU"/>
-        </w:rPr>
-        <w:t>Иследование</w:t>
-      </w:r>
-      <w:proofErr w:type="spellEnd"/>
-      <w:r>
-        <w:rPr>
-          <w:lang w:val="ru-RU"/>
-        </w:rPr>
-        <w:t xml:space="preserve"> социальных медиа </w:t>
+      <w:r>
+        <w:rPr>
+          <w:lang w:val="ru-RU"/>
+        </w:rPr>
+        <w:t xml:space="preserve">Иследование социальных медиа </w:t>
       </w:r>
       <w:r>
         <w:rPr>
@@ -830,8 +771,6 @@
         </w:rPr>
         <w:t>html</w:t>
       </w:r>
-      <w:bookmarkStart w:id="0" w:name="_GoBack"/>
-      <w:bookmarkEnd w:id="0"/>
     </w:p>
     <w:p>
       <w:pPr>
